--- a/1 семестр/Отчёты/Отчет7.docx
+++ b/1 семестр/Отчёты/Отчет7.docx
@@ -711,6 +711,10 @@
         <w:pStyle w:val="a3"/>
       </w:pPr>
       <w:r>
+        <w:rPr>
+          <w:noProof/>
+          <w:lang w:eastAsia="ru-RU"/>
+        </w:rPr>
         <w:drawing>
           <wp:inline distT="0" distB="0" distL="0" distR="0" wp14:anchorId="3B389323" wp14:editId="0F5A11BB">
             <wp:extent cx="4457700" cy="3467100"/>
@@ -765,6 +769,10 @@
         <w:pStyle w:val="a3"/>
       </w:pPr>
       <w:r>
+        <w:rPr>
+          <w:noProof/>
+          <w:lang w:eastAsia="ru-RU"/>
+        </w:rPr>
         <w:drawing>
           <wp:inline distT="0" distB="0" distL="0" distR="0" wp14:anchorId="224FF100" wp14:editId="405F15D6">
             <wp:extent cx="5940425" cy="4056380"/>
@@ -807,10 +815,63 @@
         <w:pStyle w:val="a3"/>
       </w:pPr>
       <w:r>
-        <w:t>Вывод: научился работать со вложенными циклами и условиями</w:t>
+        <w:lastRenderedPageBreak/>
+        <w:t>Результат:</w:t>
+      </w:r>
+      <w:r>
+        <w:rPr>
+          <w:noProof/>
+          <w:lang w:eastAsia="ru-RU"/>
+        </w:rPr>
+        <w:t xml:space="preserve"> </w:t>
+      </w:r>
+      <w:r>
+        <w:drawing>
+          <wp:inline distT="0" distB="0" distL="0" distR="0" wp14:anchorId="4D2BBBB8" wp14:editId="187D501A">
+            <wp:extent cx="4305300" cy="1762125"/>
+            <wp:effectExtent l="0" t="0" r="0" b="9525"/>
+            <wp:docPr id="3" name="Рисунок 3"/>
+            <wp:cNvGraphicFramePr>
+              <a:graphicFrameLocks xmlns:a="http://schemas.openxmlformats.org/drawingml/2006/main" noChangeAspect="1"/>
+            </wp:cNvGraphicFramePr>
+            <a:graphic xmlns:a="http://schemas.openxmlformats.org/drawingml/2006/main">
+              <a:graphicData uri="http://schemas.openxmlformats.org/drawingml/2006/picture">
+                <pic:pic xmlns:pic="http://schemas.openxmlformats.org/drawingml/2006/picture">
+                  <pic:nvPicPr>
+                    <pic:cNvPr id="1" name=""/>
+                    <pic:cNvPicPr/>
+                  </pic:nvPicPr>
+                  <pic:blipFill>
+                    <a:blip r:embed="rId7"/>
+                    <a:stretch>
+                      <a:fillRect/>
+                    </a:stretch>
+                  </pic:blipFill>
+                  <pic:spPr>
+                    <a:xfrm>
+                      <a:off x="0" y="0"/>
+                      <a:ext cx="4305300" cy="1762125"/>
+                    </a:xfrm>
+                    <a:prstGeom prst="rect">
+                      <a:avLst/>
+                    </a:prstGeom>
+                  </pic:spPr>
+                </pic:pic>
+              </a:graphicData>
+            </a:graphic>
+          </wp:inline>
+        </w:drawing>
       </w:r>
       <w:bookmarkStart w:id="0" w:name="_GoBack"/>
       <w:bookmarkEnd w:id="0"/>
+    </w:p>
+    <w:p>
+      <w:pPr>
+        <w:pStyle w:val="a3"/>
+      </w:pPr>
+      <w:r>
+        <w:t>Вывод: научился работать со вложенными циклами и условиями</w:t>
+      </w:r>
     </w:p>
     <w:sectPr>
       <w:pgSz w:w="11906" w:h="16838"/>
